--- a/Test_BP/Fol_2k_files_500(2)/es-ES/file 500_2 - Copy (201).docx
+++ b/Test_BP/Fol_2k_files_500(2)/es-ES/file 500_2 - Copy (201).docx
@@ -1,7 +1,7 @@
 
 <file path=word/document.xml><?xml version="1.0" encoding="utf-8"?>
 <w:document xmlns:wpc="http://schemas.microsoft.com/office/word/2010/wordprocessingCanvas" xmlns:cx="http://schemas.microsoft.com/office/drawing/2014/chartex" xmlns:cx1="http://schemas.microsoft.com/office/drawing/2015/9/8/chartex" xmlns:cx2="http://schemas.microsoft.com/office/drawing/2015/10/21/chartex" xmlns:cx3="http://schemas.microsoft.com/office/drawing/2016/5/9/chartex" xmlns:cx4="http://schemas.microsoft.com/office/drawing/2016/5/10/chartex" xmlns:cx5="http://schemas.microsoft.com/office/drawing/2016/5/11/chartex" xmlns:mc="http://schemas.openxmlformats.org/markup-compatibility/2006" xmlns:o="urn:schemas-microsoft-com:office:office" xmlns:r="http://schemas.openxmlformats.org/officeDocument/2006/relationships" xmlns:m="http://schemas.openxmlformats.org/officeDocument/2006/math" xmlns:v="urn:schemas-microsoft-com:vml" xmlns:wp14="http://schemas.microsoft.com/office/word/2010/wordprocessingDrawing" xmlns:wp="http://schemas.openxmlformats.org/drawingml/2006/wordprocessingDrawing" xmlns:w10="urn:schemas-microsoft-com:office:word" xmlns:w="http://schemas.openxmlformats.org/wordprocessingml/2006/main" xmlns:w14="http://schemas.microsoft.com/office/word/2010/wordml" xmlns:w15="http://schemas.microsoft.com/office/word/2012/wordml" xmlns:wne="http://schemas.microsoft.com/office/word/2006/wordml" xmlns:wpg="http://schemas.microsoft.com/office/word/2010/wordprocessingGroup" xmlns:wpi="http://schemas.microsoft.com/office/word/2010/wordprocessingInk" xmlns:wps="http://schemas.microsoft.com/office/word/2010/wordprocessingShape" mc:Ignorable="w14 w15 wp14">
-  <!-- Generated by Aspose.Words for Java 20.12.0 -->
+  <!-- Generated by Aspose.Words for Java 21.10.0 -->
   <w:body>
     <w:p>
       <w:pPr>
@@ -35,44 +35,44 @@
           <w:highlight w:val="none"/>
           <w:u w:val="none" w:color="auto"/>
           <w:effect w:val="none"/>
-          <w:bdr w:val="nil"/>
-          <w:shd w:val="clear" w:color="auto" w:fill="auto"/>
-          <w:vertAlign w:val="baseline"/>
-          <w:rtl w:val="0"/>
-          <w:cs w:val="0"/>
-          <w:lang w:val="es-ES" w:eastAsia="zh-TW" w:bidi="ar-SA"/>
-        </w:rPr>
-        <w:t>t êëxcêëpt töó söó têëmpêër mûûtûûàäl tàästêës möóthêër.</w:t>
-      </w:r>
-      <w:r>
-        <w:rPr>
-          <w:rStyle w:val="DefaultParagraphFont"/>
-          <w:rFonts w:ascii="Calibri" w:eastAsia="Calibri" w:hAnsi="Calibri" w:cs="Calibri"/>
-          <w:b w:val="0"/>
-          <w:bCs w:val="0"/>
-          <w:i w:val="0"/>
-          <w:iCs w:val="0"/>
-          <w:caps w:val="0"/>
-          <w:smallCaps w:val="0"/>
-          <w:strike w:val="0"/>
-          <w:dstrike w:val="0"/>
-          <w:outline w:val="0"/>
-          <w:shadow w:val="0"/>
-          <w:emboss w:val="0"/>
-          <w:imprint w:val="0"/>
-          <w:noProof w:val="0"/>
-          <w:vanish w:val="0"/>
-          <w:color w:val="auto"/>
-          <w:spacing w:val="0"/>
-          <w:w w:val="100"/>
-          <w:kern w:val="0"/>
-          <w:position w:val="0"/>
-          <w:sz w:val="22"/>
-          <w:szCs w:val="22"/>
-          <w:highlight w:val="none"/>
-          <w:u w:val="none" w:color="auto"/>
-          <w:effect w:val="none"/>
-          <w:bdr w:val="nil"/>
+          <w:bdr w:val="none" w:sz="0" w:space="0" w:color="auto"/>
+          <w:shd w:val="clear" w:color="auto" w:fill="auto"/>
+          <w:vertAlign w:val="baseline"/>
+          <w:rtl w:val="0"/>
+          <w:cs w:val="0"/>
+          <w:lang w:val="es-ES" w:eastAsia="zh-TW" w:bidi="ar-SA"/>
+        </w:rPr>
+        <w:t>t ëéxcëépt tóö sóö tëémpëér mýútýúàäl tàästëés móöthëér.</w:t>
+      </w:r>
+      <w:r>
+        <w:rPr>
+          <w:rStyle w:val="DefaultParagraphFont"/>
+          <w:rFonts w:ascii="Calibri" w:eastAsia="Calibri" w:hAnsi="Calibri" w:cs="Calibri"/>
+          <w:b w:val="0"/>
+          <w:bCs w:val="0"/>
+          <w:i w:val="0"/>
+          <w:iCs w:val="0"/>
+          <w:caps w:val="0"/>
+          <w:smallCaps w:val="0"/>
+          <w:strike w:val="0"/>
+          <w:dstrike w:val="0"/>
+          <w:outline w:val="0"/>
+          <w:shadow w:val="0"/>
+          <w:emboss w:val="0"/>
+          <w:imprint w:val="0"/>
+          <w:noProof w:val="0"/>
+          <w:vanish w:val="0"/>
+          <w:color w:val="auto"/>
+          <w:spacing w:val="0"/>
+          <w:w w:val="100"/>
+          <w:kern w:val="0"/>
+          <w:position w:val="0"/>
+          <w:sz w:val="22"/>
+          <w:szCs w:val="22"/>
+          <w:highlight w:val="none"/>
+          <w:u w:val="none" w:color="auto"/>
+          <w:effect w:val="none"/>
+          <w:bdr w:val="none" w:sz="0" w:space="0" w:color="auto"/>
           <w:shd w:val="clear" w:color="auto" w:fill="auto"/>
           <w:vertAlign w:val="baseline"/>
           <w:rtl w:val="0"/>
@@ -109,44 +109,44 @@
           <w:highlight w:val="none"/>
           <w:u w:val="none" w:color="auto"/>
           <w:effect w:val="none"/>
-          <w:bdr w:val="nil"/>
-          <w:shd w:val="clear" w:color="auto" w:fill="auto"/>
-          <w:vertAlign w:val="baseline"/>
-          <w:rtl w:val="0"/>
-          <w:cs w:val="0"/>
-          <w:lang w:val="es-ES" w:eastAsia="zh-TW" w:bidi="ar-SA"/>
-        </w:rPr>
-        <w:t>Ïntèèrèèstèèd cüýltíívåátèèd ííts cóòntíínüýííng nóòw yèèt åárèè.</w:t>
-      </w:r>
-      <w:r>
-        <w:rPr>
-          <w:rStyle w:val="DefaultParagraphFont"/>
-          <w:rFonts w:ascii="Calibri" w:eastAsia="Calibri" w:hAnsi="Calibri" w:cs="Calibri"/>
-          <w:b w:val="0"/>
-          <w:bCs w:val="0"/>
-          <w:i w:val="0"/>
-          <w:iCs w:val="0"/>
-          <w:caps w:val="0"/>
-          <w:smallCaps w:val="0"/>
-          <w:strike w:val="0"/>
-          <w:dstrike w:val="0"/>
-          <w:outline w:val="0"/>
-          <w:shadow w:val="0"/>
-          <w:emboss w:val="0"/>
-          <w:imprint w:val="0"/>
-          <w:noProof w:val="0"/>
-          <w:vanish w:val="0"/>
-          <w:color w:val="auto"/>
-          <w:spacing w:val="0"/>
-          <w:w w:val="100"/>
-          <w:kern w:val="0"/>
-          <w:position w:val="0"/>
-          <w:sz w:val="22"/>
-          <w:szCs w:val="22"/>
-          <w:highlight w:val="none"/>
-          <w:u w:val="none" w:color="auto"/>
-          <w:effect w:val="none"/>
-          <w:bdr w:val="nil"/>
+          <w:bdr w:val="none" w:sz="0" w:space="0" w:color="auto"/>
+          <w:shd w:val="clear" w:color="auto" w:fill="auto"/>
+          <w:vertAlign w:val="baseline"/>
+          <w:rtl w:val="0"/>
+          <w:cs w:val="0"/>
+          <w:lang w:val="es-ES" w:eastAsia="zh-TW" w:bidi="ar-SA"/>
+        </w:rPr>
+        <w:t>Ïntêêrêêstêêd cûùltíívâätêêd ííts cõõntíínûùííng nõõw yêêt âärêê.</w:t>
+      </w:r>
+      <w:r>
+        <w:rPr>
+          <w:rStyle w:val="DefaultParagraphFont"/>
+          <w:rFonts w:ascii="Calibri" w:eastAsia="Calibri" w:hAnsi="Calibri" w:cs="Calibri"/>
+          <w:b w:val="0"/>
+          <w:bCs w:val="0"/>
+          <w:i w:val="0"/>
+          <w:iCs w:val="0"/>
+          <w:caps w:val="0"/>
+          <w:smallCaps w:val="0"/>
+          <w:strike w:val="0"/>
+          <w:dstrike w:val="0"/>
+          <w:outline w:val="0"/>
+          <w:shadow w:val="0"/>
+          <w:emboss w:val="0"/>
+          <w:imprint w:val="0"/>
+          <w:noProof w:val="0"/>
+          <w:vanish w:val="0"/>
+          <w:color w:val="auto"/>
+          <w:spacing w:val="0"/>
+          <w:w w:val="100"/>
+          <w:kern w:val="0"/>
+          <w:position w:val="0"/>
+          <w:sz w:val="22"/>
+          <w:szCs w:val="22"/>
+          <w:highlight w:val="none"/>
+          <w:u w:val="none" w:color="auto"/>
+          <w:effect w:val="none"/>
+          <w:bdr w:val="none" w:sz="0" w:space="0" w:color="auto"/>
           <w:shd w:val="clear" w:color="auto" w:fill="auto"/>
           <w:vertAlign w:val="baseline"/>
           <w:rtl w:val="0"/>
@@ -183,44 +183,44 @@
           <w:highlight w:val="none"/>
           <w:u w:val="none" w:color="auto"/>
           <w:effect w:val="none"/>
-          <w:bdr w:val="nil"/>
-          <w:shd w:val="clear" w:color="auto" w:fill="auto"/>
-          <w:vertAlign w:val="baseline"/>
-          <w:rtl w:val="0"/>
-          <w:cs w:val="0"/>
-          <w:lang w:val="es-ES" w:eastAsia="zh-TW" w:bidi="ar-SA"/>
-        </w:rPr>
-        <w:t>Óûüt îïntéérééstééd àäccééptàäncéé óôûür pàärtîïàälîïty àäffróôntîïng ûünplééàäsàänt why àädd.</w:t>
-      </w:r>
-      <w:r>
-        <w:rPr>
-          <w:rStyle w:val="DefaultParagraphFont"/>
-          <w:rFonts w:ascii="Calibri" w:eastAsia="Calibri" w:hAnsi="Calibri" w:cs="Calibri"/>
-          <w:b w:val="0"/>
-          <w:bCs w:val="0"/>
-          <w:i w:val="0"/>
-          <w:iCs w:val="0"/>
-          <w:caps w:val="0"/>
-          <w:smallCaps w:val="0"/>
-          <w:strike w:val="0"/>
-          <w:dstrike w:val="0"/>
-          <w:outline w:val="0"/>
-          <w:shadow w:val="0"/>
-          <w:emboss w:val="0"/>
-          <w:imprint w:val="0"/>
-          <w:noProof w:val="0"/>
-          <w:vanish w:val="0"/>
-          <w:color w:val="auto"/>
-          <w:spacing w:val="0"/>
-          <w:w w:val="100"/>
-          <w:kern w:val="0"/>
-          <w:position w:val="0"/>
-          <w:sz w:val="22"/>
-          <w:szCs w:val="22"/>
-          <w:highlight w:val="none"/>
-          <w:u w:val="none" w:color="auto"/>
-          <w:effect w:val="none"/>
-          <w:bdr w:val="nil"/>
+          <w:bdr w:val="none" w:sz="0" w:space="0" w:color="auto"/>
+          <w:shd w:val="clear" w:color="auto" w:fill="auto"/>
+          <w:vertAlign w:val="baseline"/>
+          <w:rtl w:val="0"/>
+          <w:cs w:val="0"/>
+          <w:lang w:val="es-ES" w:eastAsia="zh-TW" w:bidi="ar-SA"/>
+        </w:rPr>
+        <w:t>Ôüùt ïïntéérééstééd áàccééptáàncéé ôòüùr páàrtïïáàlïïty áàffrôòntïïng üùnplééáàsáànt why áàdd.</w:t>
+      </w:r>
+      <w:r>
+        <w:rPr>
+          <w:rStyle w:val="DefaultParagraphFont"/>
+          <w:rFonts w:ascii="Calibri" w:eastAsia="Calibri" w:hAnsi="Calibri" w:cs="Calibri"/>
+          <w:b w:val="0"/>
+          <w:bCs w:val="0"/>
+          <w:i w:val="0"/>
+          <w:iCs w:val="0"/>
+          <w:caps w:val="0"/>
+          <w:smallCaps w:val="0"/>
+          <w:strike w:val="0"/>
+          <w:dstrike w:val="0"/>
+          <w:outline w:val="0"/>
+          <w:shadow w:val="0"/>
+          <w:emboss w:val="0"/>
+          <w:imprint w:val="0"/>
+          <w:noProof w:val="0"/>
+          <w:vanish w:val="0"/>
+          <w:color w:val="auto"/>
+          <w:spacing w:val="0"/>
+          <w:w w:val="100"/>
+          <w:kern w:val="0"/>
+          <w:position w:val="0"/>
+          <w:sz w:val="22"/>
+          <w:szCs w:val="22"/>
+          <w:highlight w:val="none"/>
+          <w:u w:val="none" w:color="auto"/>
+          <w:effect w:val="none"/>
+          <w:bdr w:val="none" w:sz="0" w:space="0" w:color="auto"/>
           <w:shd w:val="clear" w:color="auto" w:fill="auto"/>
           <w:vertAlign w:val="baseline"/>
           <w:rtl w:val="0"/>
@@ -257,44 +257,44 @@
           <w:highlight w:val="none"/>
           <w:u w:val="none" w:color="auto"/>
           <w:effect w:val="none"/>
-          <w:bdr w:val="nil"/>
-          <w:shd w:val="clear" w:color="auto" w:fill="auto"/>
-          <w:vertAlign w:val="baseline"/>
-          <w:rtl w:val="0"/>
-          <w:cs w:val="0"/>
-          <w:lang w:val="es-ES" w:eastAsia="zh-TW" w:bidi="ar-SA"/>
-        </w:rPr>
-        <w:t>Êstèèèèm gäãrdèèn mèèn yèèt shy còóûúrsèè.</w:t>
-      </w:r>
-      <w:r>
-        <w:rPr>
-          <w:rStyle w:val="DefaultParagraphFont"/>
-          <w:rFonts w:ascii="Calibri" w:eastAsia="Calibri" w:hAnsi="Calibri" w:cs="Calibri"/>
-          <w:b w:val="0"/>
-          <w:bCs w:val="0"/>
-          <w:i w:val="0"/>
-          <w:iCs w:val="0"/>
-          <w:caps w:val="0"/>
-          <w:smallCaps w:val="0"/>
-          <w:strike w:val="0"/>
-          <w:dstrike w:val="0"/>
-          <w:outline w:val="0"/>
-          <w:shadow w:val="0"/>
-          <w:emboss w:val="0"/>
-          <w:imprint w:val="0"/>
-          <w:noProof w:val="0"/>
-          <w:vanish w:val="0"/>
-          <w:color w:val="auto"/>
-          <w:spacing w:val="0"/>
-          <w:w w:val="100"/>
-          <w:kern w:val="0"/>
-          <w:position w:val="0"/>
-          <w:sz w:val="22"/>
-          <w:szCs w:val="22"/>
-          <w:highlight w:val="none"/>
-          <w:u w:val="none" w:color="auto"/>
-          <w:effect w:val="none"/>
-          <w:bdr w:val="nil"/>
+          <w:bdr w:val="none" w:sz="0" w:space="0" w:color="auto"/>
+          <w:shd w:val="clear" w:color="auto" w:fill="auto"/>
+          <w:vertAlign w:val="baseline"/>
+          <w:rtl w:val="0"/>
+          <w:cs w:val="0"/>
+          <w:lang w:val="es-ES" w:eastAsia="zh-TW" w:bidi="ar-SA"/>
+        </w:rPr>
+        <w:t>Êstëëëëm gâårdëën mëën yëët shy còôúúrsëë.</w:t>
+      </w:r>
+      <w:r>
+        <w:rPr>
+          <w:rStyle w:val="DefaultParagraphFont"/>
+          <w:rFonts w:ascii="Calibri" w:eastAsia="Calibri" w:hAnsi="Calibri" w:cs="Calibri"/>
+          <w:b w:val="0"/>
+          <w:bCs w:val="0"/>
+          <w:i w:val="0"/>
+          <w:iCs w:val="0"/>
+          <w:caps w:val="0"/>
+          <w:smallCaps w:val="0"/>
+          <w:strike w:val="0"/>
+          <w:dstrike w:val="0"/>
+          <w:outline w:val="0"/>
+          <w:shadow w:val="0"/>
+          <w:emboss w:val="0"/>
+          <w:imprint w:val="0"/>
+          <w:noProof w:val="0"/>
+          <w:vanish w:val="0"/>
+          <w:color w:val="auto"/>
+          <w:spacing w:val="0"/>
+          <w:w w:val="100"/>
+          <w:kern w:val="0"/>
+          <w:position w:val="0"/>
+          <w:sz w:val="22"/>
+          <w:szCs w:val="22"/>
+          <w:highlight w:val="none"/>
+          <w:u w:val="none" w:color="auto"/>
+          <w:effect w:val="none"/>
+          <w:bdr w:val="none" w:sz="0" w:space="0" w:color="auto"/>
           <w:shd w:val="clear" w:color="auto" w:fill="auto"/>
           <w:vertAlign w:val="baseline"/>
           <w:rtl w:val="0"/>
@@ -331,44 +331,44 @@
           <w:highlight w:val="none"/>
           <w:u w:val="none" w:color="auto"/>
           <w:effect w:val="none"/>
-          <w:bdr w:val="nil"/>
-          <w:shd w:val="clear" w:color="auto" w:fill="auto"/>
-          <w:vertAlign w:val="baseline"/>
-          <w:rtl w:val="0"/>
-          <w:cs w:val="0"/>
-          <w:lang w:val="es-ES" w:eastAsia="zh-TW" w:bidi="ar-SA"/>
-        </w:rPr>
-        <w:t>Cöónsúûltéêd úûp my töóléêræábly söóméêtìíméês péêrpéêtúûæál öóh.</w:t>
-      </w:r>
-      <w:r>
-        <w:rPr>
-          <w:rStyle w:val="DefaultParagraphFont"/>
-          <w:rFonts w:ascii="Calibri" w:eastAsia="Calibri" w:hAnsi="Calibri" w:cs="Calibri"/>
-          <w:b w:val="0"/>
-          <w:bCs w:val="0"/>
-          <w:i w:val="0"/>
-          <w:iCs w:val="0"/>
-          <w:caps w:val="0"/>
-          <w:smallCaps w:val="0"/>
-          <w:strike w:val="0"/>
-          <w:dstrike w:val="0"/>
-          <w:outline w:val="0"/>
-          <w:shadow w:val="0"/>
-          <w:emboss w:val="0"/>
-          <w:imprint w:val="0"/>
-          <w:noProof w:val="0"/>
-          <w:vanish w:val="0"/>
-          <w:color w:val="auto"/>
-          <w:spacing w:val="0"/>
-          <w:w w:val="100"/>
-          <w:kern w:val="0"/>
-          <w:position w:val="0"/>
-          <w:sz w:val="22"/>
-          <w:szCs w:val="22"/>
-          <w:highlight w:val="none"/>
-          <w:u w:val="none" w:color="auto"/>
-          <w:effect w:val="none"/>
-          <w:bdr w:val="nil"/>
+          <w:bdr w:val="none" w:sz="0" w:space="0" w:color="auto"/>
+          <w:shd w:val="clear" w:color="auto" w:fill="auto"/>
+          <w:vertAlign w:val="baseline"/>
+          <w:rtl w:val="0"/>
+          <w:cs w:val="0"/>
+          <w:lang w:val="es-ES" w:eastAsia="zh-TW" w:bidi="ar-SA"/>
+        </w:rPr>
+        <w:t>Cóônsýýltéèd ýýp my tóôléèrãæbly sóôméètïíméès péèrpéètýýãæl óôh.</w:t>
+      </w:r>
+      <w:r>
+        <w:rPr>
+          <w:rStyle w:val="DefaultParagraphFont"/>
+          <w:rFonts w:ascii="Calibri" w:eastAsia="Calibri" w:hAnsi="Calibri" w:cs="Calibri"/>
+          <w:b w:val="0"/>
+          <w:bCs w:val="0"/>
+          <w:i w:val="0"/>
+          <w:iCs w:val="0"/>
+          <w:caps w:val="0"/>
+          <w:smallCaps w:val="0"/>
+          <w:strike w:val="0"/>
+          <w:dstrike w:val="0"/>
+          <w:outline w:val="0"/>
+          <w:shadow w:val="0"/>
+          <w:emboss w:val="0"/>
+          <w:imprint w:val="0"/>
+          <w:noProof w:val="0"/>
+          <w:vanish w:val="0"/>
+          <w:color w:val="auto"/>
+          <w:spacing w:val="0"/>
+          <w:w w:val="100"/>
+          <w:kern w:val="0"/>
+          <w:position w:val="0"/>
+          <w:sz w:val="22"/>
+          <w:szCs w:val="22"/>
+          <w:highlight w:val="none"/>
+          <w:u w:val="none" w:color="auto"/>
+          <w:effect w:val="none"/>
+          <w:bdr w:val="none" w:sz="0" w:space="0" w:color="auto"/>
           <w:shd w:val="clear" w:color="auto" w:fill="auto"/>
           <w:vertAlign w:val="baseline"/>
           <w:rtl w:val="0"/>
@@ -405,44 +405,44 @@
           <w:highlight w:val="none"/>
           <w:u w:val="none" w:color="auto"/>
           <w:effect w:val="none"/>
-          <w:bdr w:val="nil"/>
-          <w:shd w:val="clear" w:color="auto" w:fill="auto"/>
-          <w:vertAlign w:val="baseline"/>
-          <w:rtl w:val="0"/>
-          <w:cs w:val="0"/>
-          <w:lang w:val="es-ES" w:eastAsia="zh-TW" w:bidi="ar-SA"/>
-        </w:rPr>
-        <w:t>Éxpréëssîìöõn æâccéëptæâncéë îìmprûúdéëncéë pæârtîìcûúlæâr hæâd éëæât ûúnsæâtîìæâbléë.</w:t>
-      </w:r>
-      <w:r>
-        <w:rPr>
-          <w:rStyle w:val="DefaultParagraphFont"/>
-          <w:rFonts w:ascii="Calibri" w:eastAsia="Calibri" w:hAnsi="Calibri" w:cs="Calibri"/>
-          <w:b w:val="0"/>
-          <w:bCs w:val="0"/>
-          <w:i w:val="0"/>
-          <w:iCs w:val="0"/>
-          <w:caps w:val="0"/>
-          <w:smallCaps w:val="0"/>
-          <w:strike w:val="0"/>
-          <w:dstrike w:val="0"/>
-          <w:outline w:val="0"/>
-          <w:shadow w:val="0"/>
-          <w:emboss w:val="0"/>
-          <w:imprint w:val="0"/>
-          <w:noProof w:val="0"/>
-          <w:vanish w:val="0"/>
-          <w:color w:val="auto"/>
-          <w:spacing w:val="0"/>
-          <w:w w:val="100"/>
-          <w:kern w:val="0"/>
-          <w:position w:val="0"/>
-          <w:sz w:val="22"/>
-          <w:szCs w:val="22"/>
-          <w:highlight w:val="none"/>
-          <w:u w:val="none" w:color="auto"/>
-          <w:effect w:val="none"/>
-          <w:bdr w:val="nil"/>
+          <w:bdr w:val="none" w:sz="0" w:space="0" w:color="auto"/>
+          <w:shd w:val="clear" w:color="auto" w:fill="auto"/>
+          <w:vertAlign w:val="baseline"/>
+          <w:rtl w:val="0"/>
+          <w:cs w:val="0"/>
+          <w:lang w:val="es-ES" w:eastAsia="zh-TW" w:bidi="ar-SA"/>
+        </w:rPr>
+        <w:t>Ëxprëèssîíöön äàccëèptäàncëè îímprüúdëèncëè päàrtîícüúläàr häàd ëèäàt üúnsäàtîíäàblëè.</w:t>
+      </w:r>
+      <w:r>
+        <w:rPr>
+          <w:rStyle w:val="DefaultParagraphFont"/>
+          <w:rFonts w:ascii="Calibri" w:eastAsia="Calibri" w:hAnsi="Calibri" w:cs="Calibri"/>
+          <w:b w:val="0"/>
+          <w:bCs w:val="0"/>
+          <w:i w:val="0"/>
+          <w:iCs w:val="0"/>
+          <w:caps w:val="0"/>
+          <w:smallCaps w:val="0"/>
+          <w:strike w:val="0"/>
+          <w:dstrike w:val="0"/>
+          <w:outline w:val="0"/>
+          <w:shadow w:val="0"/>
+          <w:emboss w:val="0"/>
+          <w:imprint w:val="0"/>
+          <w:noProof w:val="0"/>
+          <w:vanish w:val="0"/>
+          <w:color w:val="auto"/>
+          <w:spacing w:val="0"/>
+          <w:w w:val="100"/>
+          <w:kern w:val="0"/>
+          <w:position w:val="0"/>
+          <w:sz w:val="22"/>
+          <w:szCs w:val="22"/>
+          <w:highlight w:val="none"/>
+          <w:u w:val="none" w:color="auto"/>
+          <w:effect w:val="none"/>
+          <w:bdr w:val="none" w:sz="0" w:space="0" w:color="auto"/>
           <w:shd w:val="clear" w:color="auto" w:fill="auto"/>
           <w:vertAlign w:val="baseline"/>
           <w:rtl w:val="0"/>
@@ -485,44 +485,44 @@
           <w:highlight w:val="none"/>
           <w:u w:val="none" w:color="auto"/>
           <w:effect w:val="none"/>
-          <w:bdr w:val="nil"/>
-          <w:shd w:val="clear" w:color="auto" w:fill="auto"/>
-          <w:vertAlign w:val="baseline"/>
-          <w:rtl w:val="0"/>
-          <w:cs w:val="0"/>
-          <w:lang w:val="es-ES" w:eastAsia="zh-TW" w:bidi="ar-SA"/>
-        </w:rPr>
-        <w:t>Häàd dèënõõtììng prõõpèërly jõõììntýürèë yõõýü õõccäàsììõõn dììrèëctly räàììllèëry.</w:t>
-      </w:r>
-      <w:r>
-        <w:rPr>
-          <w:rStyle w:val="DefaultParagraphFont"/>
-          <w:rFonts w:ascii="Calibri" w:eastAsia="Calibri" w:hAnsi="Calibri" w:cs="Calibri"/>
-          <w:b w:val="0"/>
-          <w:bCs w:val="0"/>
-          <w:i w:val="0"/>
-          <w:iCs w:val="0"/>
-          <w:caps w:val="0"/>
-          <w:smallCaps w:val="0"/>
-          <w:strike w:val="0"/>
-          <w:dstrike w:val="0"/>
-          <w:outline w:val="0"/>
-          <w:shadow w:val="0"/>
-          <w:emboss w:val="0"/>
-          <w:imprint w:val="0"/>
-          <w:noProof w:val="0"/>
-          <w:vanish w:val="0"/>
-          <w:color w:val="auto"/>
-          <w:spacing w:val="0"/>
-          <w:w w:val="100"/>
-          <w:kern w:val="0"/>
-          <w:position w:val="0"/>
-          <w:sz w:val="22"/>
-          <w:szCs w:val="22"/>
-          <w:highlight w:val="none"/>
-          <w:u w:val="none" w:color="auto"/>
-          <w:effect w:val="none"/>
-          <w:bdr w:val="nil"/>
+          <w:bdr w:val="none" w:sz="0" w:space="0" w:color="auto"/>
+          <w:shd w:val="clear" w:color="auto" w:fill="auto"/>
+          <w:vertAlign w:val="baseline"/>
+          <w:rtl w:val="0"/>
+          <w:cs w:val="0"/>
+          <w:lang w:val="es-ES" w:eastAsia="zh-TW" w:bidi="ar-SA"/>
+        </w:rPr>
+        <w:t>Hãâd dêénôòtïîng prôòpêérly jôòïîntùürêé yôòùü ôòccãâsïîôòn dïîrêéctly rãâïîllêéry.</w:t>
+      </w:r>
+      <w:r>
+        <w:rPr>
+          <w:rStyle w:val="DefaultParagraphFont"/>
+          <w:rFonts w:ascii="Calibri" w:eastAsia="Calibri" w:hAnsi="Calibri" w:cs="Calibri"/>
+          <w:b w:val="0"/>
+          <w:bCs w:val="0"/>
+          <w:i w:val="0"/>
+          <w:iCs w:val="0"/>
+          <w:caps w:val="0"/>
+          <w:smallCaps w:val="0"/>
+          <w:strike w:val="0"/>
+          <w:dstrike w:val="0"/>
+          <w:outline w:val="0"/>
+          <w:shadow w:val="0"/>
+          <w:emboss w:val="0"/>
+          <w:imprint w:val="0"/>
+          <w:noProof w:val="0"/>
+          <w:vanish w:val="0"/>
+          <w:color w:val="auto"/>
+          <w:spacing w:val="0"/>
+          <w:w w:val="100"/>
+          <w:kern w:val="0"/>
+          <w:position w:val="0"/>
+          <w:sz w:val="22"/>
+          <w:szCs w:val="22"/>
+          <w:highlight w:val="none"/>
+          <w:u w:val="none" w:color="auto"/>
+          <w:effect w:val="none"/>
+          <w:bdr w:val="none" w:sz="0" w:space="0" w:color="auto"/>
           <w:shd w:val="clear" w:color="auto" w:fill="auto"/>
           <w:vertAlign w:val="baseline"/>
           <w:rtl w:val="0"/>
@@ -559,44 +559,44 @@
           <w:highlight w:val="none"/>
           <w:u w:val="none" w:color="auto"/>
           <w:effect w:val="none"/>
-          <w:bdr w:val="nil"/>
-          <w:shd w:val="clear" w:color="auto" w:fill="auto"/>
-          <w:vertAlign w:val="baseline"/>
-          <w:rtl w:val="0"/>
-          <w:cs w:val="0"/>
-          <w:lang w:val="es-ES" w:eastAsia="zh-TW" w:bidi="ar-SA"/>
-        </w:rPr>
-        <w:t>Ïn sààïíd tõö õöf põöõör fûüll béé põöst fààcéé snûüg.</w:t>
-      </w:r>
-      <w:r>
-        <w:rPr>
-          <w:rStyle w:val="DefaultParagraphFont"/>
-          <w:rFonts w:ascii="Calibri" w:eastAsia="Calibri" w:hAnsi="Calibri" w:cs="Calibri"/>
-          <w:b w:val="0"/>
-          <w:bCs w:val="0"/>
-          <w:i w:val="0"/>
-          <w:iCs w:val="0"/>
-          <w:caps w:val="0"/>
-          <w:smallCaps w:val="0"/>
-          <w:strike w:val="0"/>
-          <w:dstrike w:val="0"/>
-          <w:outline w:val="0"/>
-          <w:shadow w:val="0"/>
-          <w:emboss w:val="0"/>
-          <w:imprint w:val="0"/>
-          <w:noProof w:val="0"/>
-          <w:vanish w:val="0"/>
-          <w:color w:val="auto"/>
-          <w:spacing w:val="0"/>
-          <w:w w:val="100"/>
-          <w:kern w:val="0"/>
-          <w:position w:val="0"/>
-          <w:sz w:val="22"/>
-          <w:szCs w:val="22"/>
-          <w:highlight w:val="none"/>
-          <w:u w:val="none" w:color="auto"/>
-          <w:effect w:val="none"/>
-          <w:bdr w:val="nil"/>
+          <w:bdr w:val="none" w:sz="0" w:space="0" w:color="auto"/>
+          <w:shd w:val="clear" w:color="auto" w:fill="auto"/>
+          <w:vertAlign w:val="baseline"/>
+          <w:rtl w:val="0"/>
+          <w:cs w:val="0"/>
+          <w:lang w:val="es-ES" w:eastAsia="zh-TW" w:bidi="ar-SA"/>
+        </w:rPr>
+        <w:t>Ín såáììd tõõ õõf põõõõr fýüll bëë põõst fåácëë snýüg.</w:t>
+      </w:r>
+      <w:r>
+        <w:rPr>
+          <w:rStyle w:val="DefaultParagraphFont"/>
+          <w:rFonts w:ascii="Calibri" w:eastAsia="Calibri" w:hAnsi="Calibri" w:cs="Calibri"/>
+          <w:b w:val="0"/>
+          <w:bCs w:val="0"/>
+          <w:i w:val="0"/>
+          <w:iCs w:val="0"/>
+          <w:caps w:val="0"/>
+          <w:smallCaps w:val="0"/>
+          <w:strike w:val="0"/>
+          <w:dstrike w:val="0"/>
+          <w:outline w:val="0"/>
+          <w:shadow w:val="0"/>
+          <w:emboss w:val="0"/>
+          <w:imprint w:val="0"/>
+          <w:noProof w:val="0"/>
+          <w:vanish w:val="0"/>
+          <w:color w:val="auto"/>
+          <w:spacing w:val="0"/>
+          <w:w w:val="100"/>
+          <w:kern w:val="0"/>
+          <w:position w:val="0"/>
+          <w:sz w:val="22"/>
+          <w:szCs w:val="22"/>
+          <w:highlight w:val="none"/>
+          <w:u w:val="none" w:color="auto"/>
+          <w:effect w:val="none"/>
+          <w:bdr w:val="none" w:sz="0" w:space="0" w:color="auto"/>
           <w:shd w:val="clear" w:color="auto" w:fill="auto"/>
           <w:vertAlign w:val="baseline"/>
           <w:rtl w:val="0"/>
@@ -633,44 +633,44 @@
           <w:highlight w:val="none"/>
           <w:u w:val="none" w:color="auto"/>
           <w:effect w:val="none"/>
-          <w:bdr w:val="nil"/>
-          <w:shd w:val="clear" w:color="auto" w:fill="auto"/>
-          <w:vertAlign w:val="baseline"/>
-          <w:rtl w:val="0"/>
-          <w:cs w:val="0"/>
-          <w:lang w:val="es-ES" w:eastAsia="zh-TW" w:bidi="ar-SA"/>
-        </w:rPr>
-        <w:t>Íntróõdùýcéêd ììmprùýdéêncéê séêéê sæåy ùýnpléêæåsììng déêvóõnshììréê æåccéêptæåncéê sóõn.</w:t>
-      </w:r>
-      <w:r>
-        <w:rPr>
-          <w:rStyle w:val="DefaultParagraphFont"/>
-          <w:rFonts w:ascii="Calibri" w:eastAsia="Calibri" w:hAnsi="Calibri" w:cs="Calibri"/>
-          <w:b w:val="0"/>
-          <w:bCs w:val="0"/>
-          <w:i w:val="0"/>
-          <w:iCs w:val="0"/>
-          <w:caps w:val="0"/>
-          <w:smallCaps w:val="0"/>
-          <w:strike w:val="0"/>
-          <w:dstrike w:val="0"/>
-          <w:outline w:val="0"/>
-          <w:shadow w:val="0"/>
-          <w:emboss w:val="0"/>
-          <w:imprint w:val="0"/>
-          <w:noProof w:val="0"/>
-          <w:vanish w:val="0"/>
-          <w:color w:val="auto"/>
-          <w:spacing w:val="0"/>
-          <w:w w:val="100"/>
-          <w:kern w:val="0"/>
-          <w:position w:val="0"/>
-          <w:sz w:val="22"/>
-          <w:szCs w:val="22"/>
-          <w:highlight w:val="none"/>
-          <w:u w:val="none" w:color="auto"/>
-          <w:effect w:val="none"/>
-          <w:bdr w:val="nil"/>
+          <w:bdr w:val="none" w:sz="0" w:space="0" w:color="auto"/>
+          <w:shd w:val="clear" w:color="auto" w:fill="auto"/>
+          <w:vertAlign w:val="baseline"/>
+          <w:rtl w:val="0"/>
+          <w:cs w:val="0"/>
+          <w:lang w:val="es-ES" w:eastAsia="zh-TW" w:bidi="ar-SA"/>
+        </w:rPr>
+        <w:t>Ïntròódúúcèêd ìîmprúúdèêncèê sèêèê säáy úúnplèêäásìîng dèêvòónshìîrèê äáccèêptäáncèê sòón.</w:t>
+      </w:r>
+      <w:r>
+        <w:rPr>
+          <w:rStyle w:val="DefaultParagraphFont"/>
+          <w:rFonts w:ascii="Calibri" w:eastAsia="Calibri" w:hAnsi="Calibri" w:cs="Calibri"/>
+          <w:b w:val="0"/>
+          <w:bCs w:val="0"/>
+          <w:i w:val="0"/>
+          <w:iCs w:val="0"/>
+          <w:caps w:val="0"/>
+          <w:smallCaps w:val="0"/>
+          <w:strike w:val="0"/>
+          <w:dstrike w:val="0"/>
+          <w:outline w:val="0"/>
+          <w:shadow w:val="0"/>
+          <w:emboss w:val="0"/>
+          <w:imprint w:val="0"/>
+          <w:noProof w:val="0"/>
+          <w:vanish w:val="0"/>
+          <w:color w:val="auto"/>
+          <w:spacing w:val="0"/>
+          <w:w w:val="100"/>
+          <w:kern w:val="0"/>
+          <w:position w:val="0"/>
+          <w:sz w:val="22"/>
+          <w:szCs w:val="22"/>
+          <w:highlight w:val="none"/>
+          <w:u w:val="none" w:color="auto"/>
+          <w:effect w:val="none"/>
+          <w:bdr w:val="none" w:sz="0" w:space="0" w:color="auto"/>
           <w:shd w:val="clear" w:color="auto" w:fill="auto"/>
           <w:vertAlign w:val="baseline"/>
           <w:rtl w:val="0"/>
@@ -707,44 +707,44 @@
           <w:highlight w:val="none"/>
           <w:u w:val="none" w:color="auto"/>
           <w:effect w:val="none"/>
-          <w:bdr w:val="nil"/>
-          <w:shd w:val="clear" w:color="auto" w:fill="auto"/>
-          <w:vertAlign w:val="baseline"/>
-          <w:rtl w:val="0"/>
-          <w:cs w:val="0"/>
-          <w:lang w:val="es-ES" w:eastAsia="zh-TW" w:bidi="ar-SA"/>
-        </w:rPr>
-        <w:t>Èxéètéèr lôòngéèr wìísdôòm gããy nôòr déèsìígn ããgéè.</w:t>
-      </w:r>
-      <w:r>
-        <w:rPr>
-          <w:rStyle w:val="DefaultParagraphFont"/>
-          <w:rFonts w:ascii="Calibri" w:eastAsia="Calibri" w:hAnsi="Calibri" w:cs="Calibri"/>
-          <w:b w:val="0"/>
-          <w:bCs w:val="0"/>
-          <w:i w:val="0"/>
-          <w:iCs w:val="0"/>
-          <w:caps w:val="0"/>
-          <w:smallCaps w:val="0"/>
-          <w:strike w:val="0"/>
-          <w:dstrike w:val="0"/>
-          <w:outline w:val="0"/>
-          <w:shadow w:val="0"/>
-          <w:emboss w:val="0"/>
-          <w:imprint w:val="0"/>
-          <w:noProof w:val="0"/>
-          <w:vanish w:val="0"/>
-          <w:color w:val="auto"/>
-          <w:spacing w:val="0"/>
-          <w:w w:val="100"/>
-          <w:kern w:val="0"/>
-          <w:position w:val="0"/>
-          <w:sz w:val="22"/>
-          <w:szCs w:val="22"/>
-          <w:highlight w:val="none"/>
-          <w:u w:val="none" w:color="auto"/>
-          <w:effect w:val="none"/>
-          <w:bdr w:val="nil"/>
+          <w:bdr w:val="none" w:sz="0" w:space="0" w:color="auto"/>
+          <w:shd w:val="clear" w:color="auto" w:fill="auto"/>
+          <w:vertAlign w:val="baseline"/>
+          <w:rtl w:val="0"/>
+          <w:cs w:val="0"/>
+          <w:lang w:val="es-ES" w:eastAsia="zh-TW" w:bidi="ar-SA"/>
+        </w:rPr>
+        <w:t>Êxëëtëër lóõngëër wìïsdóõm gâây nóõr dëësìïgn ââgëë.</w:t>
+      </w:r>
+      <w:r>
+        <w:rPr>
+          <w:rStyle w:val="DefaultParagraphFont"/>
+          <w:rFonts w:ascii="Calibri" w:eastAsia="Calibri" w:hAnsi="Calibri" w:cs="Calibri"/>
+          <w:b w:val="0"/>
+          <w:bCs w:val="0"/>
+          <w:i w:val="0"/>
+          <w:iCs w:val="0"/>
+          <w:caps w:val="0"/>
+          <w:smallCaps w:val="0"/>
+          <w:strike w:val="0"/>
+          <w:dstrike w:val="0"/>
+          <w:outline w:val="0"/>
+          <w:shadow w:val="0"/>
+          <w:emboss w:val="0"/>
+          <w:imprint w:val="0"/>
+          <w:noProof w:val="0"/>
+          <w:vanish w:val="0"/>
+          <w:color w:val="auto"/>
+          <w:spacing w:val="0"/>
+          <w:w w:val="100"/>
+          <w:kern w:val="0"/>
+          <w:position w:val="0"/>
+          <w:sz w:val="22"/>
+          <w:szCs w:val="22"/>
+          <w:highlight w:val="none"/>
+          <w:u w:val="none" w:color="auto"/>
+          <w:effect w:val="none"/>
+          <w:bdr w:val="none" w:sz="0" w:space="0" w:color="auto"/>
           <w:shd w:val="clear" w:color="auto" w:fill="auto"/>
           <w:vertAlign w:val="baseline"/>
           <w:rtl w:val="0"/>
@@ -781,44 +781,44 @@
           <w:highlight w:val="none"/>
           <w:u w:val="none" w:color="auto"/>
           <w:effect w:val="none"/>
-          <w:bdr w:val="nil"/>
-          <w:shd w:val="clear" w:color="auto" w:fill="auto"/>
-          <w:vertAlign w:val="baseline"/>
-          <w:rtl w:val="0"/>
-          <w:cs w:val="0"/>
-          <w:lang w:val="es-ES" w:eastAsia="zh-TW" w:bidi="ar-SA"/>
-        </w:rPr>
-        <w:t>Ám wèéâàthèér tõó èéntèérèéd nõórlâànd nõó ïín shõówïíng sèérvïícèé.</w:t>
-      </w:r>
-      <w:r>
-        <w:rPr>
-          <w:rStyle w:val="DefaultParagraphFont"/>
-          <w:rFonts w:ascii="Calibri" w:eastAsia="Calibri" w:hAnsi="Calibri" w:cs="Calibri"/>
-          <w:b w:val="0"/>
-          <w:bCs w:val="0"/>
-          <w:i w:val="0"/>
-          <w:iCs w:val="0"/>
-          <w:caps w:val="0"/>
-          <w:smallCaps w:val="0"/>
-          <w:strike w:val="0"/>
-          <w:dstrike w:val="0"/>
-          <w:outline w:val="0"/>
-          <w:shadow w:val="0"/>
-          <w:emboss w:val="0"/>
-          <w:imprint w:val="0"/>
-          <w:noProof w:val="0"/>
-          <w:vanish w:val="0"/>
-          <w:color w:val="auto"/>
-          <w:spacing w:val="0"/>
-          <w:w w:val="100"/>
-          <w:kern w:val="0"/>
-          <w:position w:val="0"/>
-          <w:sz w:val="22"/>
-          <w:szCs w:val="22"/>
-          <w:highlight w:val="none"/>
-          <w:u w:val="none" w:color="auto"/>
-          <w:effect w:val="none"/>
-          <w:bdr w:val="nil"/>
+          <w:bdr w:val="none" w:sz="0" w:space="0" w:color="auto"/>
+          <w:shd w:val="clear" w:color="auto" w:fill="auto"/>
+          <w:vertAlign w:val="baseline"/>
+          <w:rtl w:val="0"/>
+          <w:cs w:val="0"/>
+          <w:lang w:val="es-ES" w:eastAsia="zh-TW" w:bidi="ar-SA"/>
+        </w:rPr>
+        <w:t>Ám wëéääthëér töô ëéntëérëéd nöôrläänd nöô íîn shöôwíîng sëérvíîcëé.</w:t>
+      </w:r>
+      <w:r>
+        <w:rPr>
+          <w:rStyle w:val="DefaultParagraphFont"/>
+          <w:rFonts w:ascii="Calibri" w:eastAsia="Calibri" w:hAnsi="Calibri" w:cs="Calibri"/>
+          <w:b w:val="0"/>
+          <w:bCs w:val="0"/>
+          <w:i w:val="0"/>
+          <w:iCs w:val="0"/>
+          <w:caps w:val="0"/>
+          <w:smallCaps w:val="0"/>
+          <w:strike w:val="0"/>
+          <w:dstrike w:val="0"/>
+          <w:outline w:val="0"/>
+          <w:shadow w:val="0"/>
+          <w:emboss w:val="0"/>
+          <w:imprint w:val="0"/>
+          <w:noProof w:val="0"/>
+          <w:vanish w:val="0"/>
+          <w:color w:val="auto"/>
+          <w:spacing w:val="0"/>
+          <w:w w:val="100"/>
+          <w:kern w:val="0"/>
+          <w:position w:val="0"/>
+          <w:sz w:val="22"/>
+          <w:szCs w:val="22"/>
+          <w:highlight w:val="none"/>
+          <w:u w:val="none" w:color="auto"/>
+          <w:effect w:val="none"/>
+          <w:bdr w:val="none" w:sz="0" w:space="0" w:color="auto"/>
           <w:shd w:val="clear" w:color="auto" w:fill="auto"/>
           <w:vertAlign w:val="baseline"/>
           <w:rtl w:val="0"/>
@@ -855,44 +855,44 @@
           <w:highlight w:val="none"/>
           <w:u w:val="none" w:color="auto"/>
           <w:effect w:val="none"/>
-          <w:bdr w:val="nil"/>
-          <w:shd w:val="clear" w:color="auto" w:fill="auto"/>
-          <w:vertAlign w:val="baseline"/>
-          <w:rtl w:val="0"/>
-          <w:cs w:val="0"/>
-          <w:lang w:val="es-ES" w:eastAsia="zh-TW" w:bidi="ar-SA"/>
-        </w:rPr>
-        <w:t>Nôór réëpéëààtéëd spéëààkìíng shy ààppéëtìítéë.</w:t>
-      </w:r>
-      <w:r>
-        <w:rPr>
-          <w:rStyle w:val="DefaultParagraphFont"/>
-          <w:rFonts w:ascii="Calibri" w:eastAsia="Calibri" w:hAnsi="Calibri" w:cs="Calibri"/>
-          <w:b w:val="0"/>
-          <w:bCs w:val="0"/>
-          <w:i w:val="0"/>
-          <w:iCs w:val="0"/>
-          <w:caps w:val="0"/>
-          <w:smallCaps w:val="0"/>
-          <w:strike w:val="0"/>
-          <w:dstrike w:val="0"/>
-          <w:outline w:val="0"/>
-          <w:shadow w:val="0"/>
-          <w:emboss w:val="0"/>
-          <w:imprint w:val="0"/>
-          <w:noProof w:val="0"/>
-          <w:vanish w:val="0"/>
-          <w:color w:val="auto"/>
-          <w:spacing w:val="0"/>
-          <w:w w:val="100"/>
-          <w:kern w:val="0"/>
-          <w:position w:val="0"/>
-          <w:sz w:val="22"/>
-          <w:szCs w:val="22"/>
-          <w:highlight w:val="none"/>
-          <w:u w:val="none" w:color="auto"/>
-          <w:effect w:val="none"/>
-          <w:bdr w:val="nil"/>
+          <w:bdr w:val="none" w:sz="0" w:space="0" w:color="auto"/>
+          <w:shd w:val="clear" w:color="auto" w:fill="auto"/>
+          <w:vertAlign w:val="baseline"/>
+          <w:rtl w:val="0"/>
+          <w:cs w:val="0"/>
+          <w:lang w:val="es-ES" w:eastAsia="zh-TW" w:bidi="ar-SA"/>
+        </w:rPr>
+        <w:t>Nôõr réëpéëâåtéëd spéëâåkìíng shy âåppéëtìítéë.</w:t>
+      </w:r>
+      <w:r>
+        <w:rPr>
+          <w:rStyle w:val="DefaultParagraphFont"/>
+          <w:rFonts w:ascii="Calibri" w:eastAsia="Calibri" w:hAnsi="Calibri" w:cs="Calibri"/>
+          <w:b w:val="0"/>
+          <w:bCs w:val="0"/>
+          <w:i w:val="0"/>
+          <w:iCs w:val="0"/>
+          <w:caps w:val="0"/>
+          <w:smallCaps w:val="0"/>
+          <w:strike w:val="0"/>
+          <w:dstrike w:val="0"/>
+          <w:outline w:val="0"/>
+          <w:shadow w:val="0"/>
+          <w:emboss w:val="0"/>
+          <w:imprint w:val="0"/>
+          <w:noProof w:val="0"/>
+          <w:vanish w:val="0"/>
+          <w:color w:val="auto"/>
+          <w:spacing w:val="0"/>
+          <w:w w:val="100"/>
+          <w:kern w:val="0"/>
+          <w:position w:val="0"/>
+          <w:sz w:val="22"/>
+          <w:szCs w:val="22"/>
+          <w:highlight w:val="none"/>
+          <w:u w:val="none" w:color="auto"/>
+          <w:effect w:val="none"/>
+          <w:bdr w:val="none" w:sz="0" w:space="0" w:color="auto"/>
           <w:shd w:val="clear" w:color="auto" w:fill="auto"/>
           <w:vertAlign w:val="baseline"/>
           <w:rtl w:val="0"/>
@@ -929,44 +929,44 @@
           <w:highlight w:val="none"/>
           <w:u w:val="none" w:color="auto"/>
           <w:effect w:val="none"/>
-          <w:bdr w:val="nil"/>
-          <w:shd w:val="clear" w:color="auto" w:fill="auto"/>
-          <w:vertAlign w:val="baseline"/>
-          <w:rtl w:val="0"/>
-          <w:cs w:val="0"/>
-          <w:lang w:val="es-ES" w:eastAsia="zh-TW" w:bidi="ar-SA"/>
-        </w:rPr>
-        <w:t>Éxcíîtèéd íît hàâstíîly àân pàâstüürèé íît óöbsèérvèé.</w:t>
-      </w:r>
-      <w:r>
-        <w:rPr>
-          <w:rStyle w:val="DefaultParagraphFont"/>
-          <w:rFonts w:ascii="Calibri" w:eastAsia="Calibri" w:hAnsi="Calibri" w:cs="Calibri"/>
-          <w:b w:val="0"/>
-          <w:bCs w:val="0"/>
-          <w:i w:val="0"/>
-          <w:iCs w:val="0"/>
-          <w:caps w:val="0"/>
-          <w:smallCaps w:val="0"/>
-          <w:strike w:val="0"/>
-          <w:dstrike w:val="0"/>
-          <w:outline w:val="0"/>
-          <w:shadow w:val="0"/>
-          <w:emboss w:val="0"/>
-          <w:imprint w:val="0"/>
-          <w:noProof w:val="0"/>
-          <w:vanish w:val="0"/>
-          <w:color w:val="auto"/>
-          <w:spacing w:val="0"/>
-          <w:w w:val="100"/>
-          <w:kern w:val="0"/>
-          <w:position w:val="0"/>
-          <w:sz w:val="22"/>
-          <w:szCs w:val="22"/>
-          <w:highlight w:val="none"/>
-          <w:u w:val="none" w:color="auto"/>
-          <w:effect w:val="none"/>
-          <w:bdr w:val="nil"/>
+          <w:bdr w:val="none" w:sz="0" w:space="0" w:color="auto"/>
+          <w:shd w:val="clear" w:color="auto" w:fill="auto"/>
+          <w:vertAlign w:val="baseline"/>
+          <w:rtl w:val="0"/>
+          <w:cs w:val="0"/>
+          <w:lang w:val="es-ES" w:eastAsia="zh-TW" w:bidi="ar-SA"/>
+        </w:rPr>
+        <w:t>Èxcíítèéd íít håâstííly åân påâstýûrèé íít öóbsèérvèé.</w:t>
+      </w:r>
+      <w:r>
+        <w:rPr>
+          <w:rStyle w:val="DefaultParagraphFont"/>
+          <w:rFonts w:ascii="Calibri" w:eastAsia="Calibri" w:hAnsi="Calibri" w:cs="Calibri"/>
+          <w:b w:val="0"/>
+          <w:bCs w:val="0"/>
+          <w:i w:val="0"/>
+          <w:iCs w:val="0"/>
+          <w:caps w:val="0"/>
+          <w:smallCaps w:val="0"/>
+          <w:strike w:val="0"/>
+          <w:dstrike w:val="0"/>
+          <w:outline w:val="0"/>
+          <w:shadow w:val="0"/>
+          <w:emboss w:val="0"/>
+          <w:imprint w:val="0"/>
+          <w:noProof w:val="0"/>
+          <w:vanish w:val="0"/>
+          <w:color w:val="auto"/>
+          <w:spacing w:val="0"/>
+          <w:w w:val="100"/>
+          <w:kern w:val="0"/>
+          <w:position w:val="0"/>
+          <w:sz w:val="22"/>
+          <w:szCs w:val="22"/>
+          <w:highlight w:val="none"/>
+          <w:u w:val="none" w:color="auto"/>
+          <w:effect w:val="none"/>
+          <w:bdr w:val="none" w:sz="0" w:space="0" w:color="auto"/>
           <w:shd w:val="clear" w:color="auto" w:fill="auto"/>
           <w:vertAlign w:val="baseline"/>
           <w:rtl w:val="0"/>
@@ -1003,14 +1003,14 @@
           <w:highlight w:val="none"/>
           <w:u w:val="none" w:color="auto"/>
           <w:effect w:val="none"/>
-          <w:bdr w:val="nil"/>
-          <w:shd w:val="clear" w:color="auto" w:fill="auto"/>
-          <w:vertAlign w:val="baseline"/>
-          <w:rtl w:val="0"/>
-          <w:cs w:val="0"/>
-          <w:lang w:val="es-ES" w:eastAsia="zh-TW" w:bidi="ar-SA"/>
-        </w:rPr>
-        <w:t>Snúüg hâãnd hòòw dâãrëê hëêrëê tòòòò.</w:t>
+          <w:bdr w:val="none" w:sz="0" w:space="0" w:color="auto"/>
+          <w:shd w:val="clear" w:color="auto" w:fill="auto"/>
+          <w:vertAlign w:val="baseline"/>
+          <w:rtl w:val="0"/>
+          <w:cs w:val="0"/>
+          <w:lang w:val="es-ES" w:eastAsia="zh-TW" w:bidi="ar-SA"/>
+        </w:rPr>
+        <w:t>Snúúg hãànd hóôw dãàrëé hëérëé tóôóô.</w:t>
       </w:r>
       <w:bookmarkStart w:id="0" w:name="_GoBack"/>
       <w:bookmarkEnd w:id="0"/>

--- a/Test_BP/Fol_2k_files_500(2)/es-ES/file 500_2 - Copy (201).docx
+++ b/Test_BP/Fol_2k_files_500(2)/es-ES/file 500_2 - Copy (201).docx
@@ -42,7 +42,7 @@
           <w:cs w:val="0"/>
           <w:lang w:val="es-ES" w:eastAsia="zh-TW" w:bidi="ar-SA"/>
         </w:rPr>
-        <w:t>t ëéxcëépt tóö sóö tëémpëér mýútýúàäl tàästëés móöthëér.</w:t>
+        <w:t>t èèxcèèpt tóõ sóõ tèèmpèèr múûtúûàäl tàästèès móõthèèr.</w:t>
       </w:r>
       <w:r>
         <w:rPr>
@@ -116,7 +116,7 @@
           <w:cs w:val="0"/>
           <w:lang w:val="es-ES" w:eastAsia="zh-TW" w:bidi="ar-SA"/>
         </w:rPr>
-        <w:t>Ïntêêrêêstêêd cûùltíívâätêêd ííts cõõntíínûùííng nõõw yêêt âärêê.</w:t>
+        <w:t>Ìntëërëëstëëd cüúltíívæãtëëd ííts cõõntíínüúííng nõõw yëët æãrëë.</w:t>
       </w:r>
       <w:r>
         <w:rPr>
@@ -190,7 +190,7 @@
           <w:cs w:val="0"/>
           <w:lang w:val="es-ES" w:eastAsia="zh-TW" w:bidi="ar-SA"/>
         </w:rPr>
-        <w:t>Ôüùt ïïntéérééstééd áàccééptáàncéé ôòüùr páàrtïïáàlïïty áàffrôòntïïng üùnplééáàsáànt why áàdd.</w:t>
+        <w:t>Ôûùt ïìntëërëëstëëd åáccëëptåáncëë ôöûùr påártïìåálïìty åáffrôöntïìng ûùnplëëåásåánt why åádd.</w:t>
       </w:r>
       <w:r>
         <w:rPr>
@@ -264,7 +264,7 @@
           <w:cs w:val="0"/>
           <w:lang w:val="es-ES" w:eastAsia="zh-TW" w:bidi="ar-SA"/>
         </w:rPr>
-        <w:t>Êstëëëëm gâårdëën mëën yëët shy còôúúrsëë.</w:t>
+        <w:t>Êstêêêêm gãárdêên mêên yêêt shy cööúýrsêê.</w:t>
       </w:r>
       <w:r>
         <w:rPr>
@@ -338,7 +338,7 @@
           <w:cs w:val="0"/>
           <w:lang w:val="es-ES" w:eastAsia="zh-TW" w:bidi="ar-SA"/>
         </w:rPr>
-        <w:t>Cóônsýýltéèd ýýp my tóôléèrãæbly sóôméètïíméès péèrpéètýýãæl óôh.</w:t>
+        <w:t>Cõõnsýýltëêd ýýp my tõõlëêråäbly sõõmëêtíímëês pëêrpëêtýýåäl õõh.</w:t>
       </w:r>
       <w:r>
         <w:rPr>
@@ -412,7 +412,7 @@
           <w:cs w:val="0"/>
           <w:lang w:val="es-ES" w:eastAsia="zh-TW" w:bidi="ar-SA"/>
         </w:rPr>
-        <w:t>Ëxprëèssîíöön äàccëèptäàncëè îímprüúdëèncëè päàrtîícüúläàr häàd ëèäàt üúnsäàtîíäàblëè.</w:t>
+        <w:t>Ëxpréèssíìòòn äáccéèptäáncéè íìmprúûdéèncéè päártíìcúûläár häád éèäát úûnsäátíìäábléè.</w:t>
       </w:r>
       <w:r>
         <w:rPr>
@@ -492,7 +492,7 @@
           <w:cs w:val="0"/>
           <w:lang w:val="es-ES" w:eastAsia="zh-TW" w:bidi="ar-SA"/>
         </w:rPr>
-        <w:t>Hãâd dêénôòtïîng prôòpêérly jôòïîntùürêé yôòùü ôòccãâsïîôòn dïîrêéctly rãâïîllêéry.</w:t>
+        <w:t>Háäd dèënòötíîng pròöpèërly jòöíîntûúrèë yòöûú òöccáäsíîòön díîrèëctly ráäíîllèëry.</w:t>
       </w:r>
       <w:r>
         <w:rPr>
@@ -566,7 +566,7 @@
           <w:cs w:val="0"/>
           <w:lang w:val="es-ES" w:eastAsia="zh-TW" w:bidi="ar-SA"/>
         </w:rPr>
-        <w:t>Ín såáììd tõõ õõf põõõõr fýüll bëë põõst fåácëë snýüg.</w:t>
+        <w:t>În sãáíïd tóô óôf póôóôr fûûll béé póôst fãácéé snûûg.</w:t>
       </w:r>
       <w:r>
         <w:rPr>
@@ -640,7 +640,7 @@
           <w:cs w:val="0"/>
           <w:lang w:val="es-ES" w:eastAsia="zh-TW" w:bidi="ar-SA"/>
         </w:rPr>
-        <w:t>Ïntròódúúcèêd ìîmprúúdèêncèê sèêèê säáy úúnplèêäásìîng dèêvòónshìîrèê äáccèêptäáncèê sòón.</w:t>
+        <w:t>Ïntrôödùücêëd îímprùüdêëncêë sêëêë säáy ùünplêëäásîíng dêëvôönshîírêë äáccêëptäáncêë sôön.</w:t>
       </w:r>
       <w:r>
         <w:rPr>
@@ -714,7 +714,7 @@
           <w:cs w:val="0"/>
           <w:lang w:val="es-ES" w:eastAsia="zh-TW" w:bidi="ar-SA"/>
         </w:rPr>
-        <w:t>Êxëëtëër lóõngëër wìïsdóõm gâây nóõr dëësìïgn ââgëë.</w:t>
+        <w:t>Èxèêtèêr lóöngèêr wïïsdóöm gàãy nóör dèêsïïgn àãgèê.</w:t>
       </w:r>
       <w:r>
         <w:rPr>
@@ -788,7 +788,7 @@
           <w:cs w:val="0"/>
           <w:lang w:val="es-ES" w:eastAsia="zh-TW" w:bidi="ar-SA"/>
         </w:rPr>
-        <w:t>Ám wëéääthëér töô ëéntëérëéd nöôrläänd nöô íîn shöôwíîng sëérvíîcëé.</w:t>
+        <w:t>Ám wèêãâthèêr tõõ èêntèêrèêd nõõrlãând nõõ ïïn shõõwïïng sèêrvïïcèê.</w:t>
       </w:r>
       <w:r>
         <w:rPr>
@@ -862,7 +862,7 @@
           <w:cs w:val="0"/>
           <w:lang w:val="es-ES" w:eastAsia="zh-TW" w:bidi="ar-SA"/>
         </w:rPr>
-        <w:t>Nôõr réëpéëâåtéëd spéëâåkìíng shy âåppéëtìítéë.</w:t>
+        <w:t>Nôôr rêépêéáåtêéd spêéáåkîîng shy áåppêétîîtêé.</w:t>
       </w:r>
       <w:r>
         <w:rPr>
@@ -936,7 +936,7 @@
           <w:cs w:val="0"/>
           <w:lang w:val="es-ES" w:eastAsia="zh-TW" w:bidi="ar-SA"/>
         </w:rPr>
-        <w:t>Èxcíítèéd íít håâstííly åân påâstýûrèé íít öóbsèérvèé.</w:t>
+        <w:t>Èxcíîtééd íît hæâstíîly æân pæâstûýréé íît óôbséérvéé.</w:t>
       </w:r>
       <w:r>
         <w:rPr>
@@ -1010,7 +1010,7 @@
           <w:cs w:val="0"/>
           <w:lang w:val="es-ES" w:eastAsia="zh-TW" w:bidi="ar-SA"/>
         </w:rPr>
-        <w:t>Snúúg hãànd hóôw dãàrëé hëérëé tóôóô.</w:t>
+        <w:t>Snüûg hâànd hõõw dâàrëè hëèrëè tõõõõ.</w:t>
       </w:r>
       <w:bookmarkStart w:id="0" w:name="_GoBack"/>
       <w:bookmarkEnd w:id="0"/>

--- a/Test_BP/Fol_2k_files_500(2)/es-ES/file 500_2 - Copy (201).docx
+++ b/Test_BP/Fol_2k_files_500(2)/es-ES/file 500_2 - Copy (201).docx
@@ -42,7 +42,7 @@
           <w:cs w:val="0"/>
           <w:lang w:val="es-ES" w:eastAsia="zh-TW" w:bidi="ar-SA"/>
         </w:rPr>
-        <w:t>t èèxcèèpt tóõ sóõ tèèmpèèr múûtúûàäl tàästèès móõthèèr.</w:t>
+        <w:t>t éëxcéëpt töõ söõ téëmpéër mýûtýûáâl táâstéës möõthéër.</w:t>
       </w:r>
       <w:r>
         <w:rPr>
@@ -116,7 +116,7 @@
           <w:cs w:val="0"/>
           <w:lang w:val="es-ES" w:eastAsia="zh-TW" w:bidi="ar-SA"/>
         </w:rPr>
-        <w:t>Ìntëërëëstëëd cüúltíívæãtëëd ííts cõõntíínüúííng nõõw yëët æãrëë.</w:t>
+        <w:t>Íntêèrêèstêèd cýúltîïváætêèd îïts cóôntîïnýúîïng nóôw yêèt áærêè.</w:t>
       </w:r>
       <w:r>
         <w:rPr>
@@ -190,7 +190,7 @@
           <w:cs w:val="0"/>
           <w:lang w:val="es-ES" w:eastAsia="zh-TW" w:bidi="ar-SA"/>
         </w:rPr>
-        <w:t>Ôûùt ïìntëërëëstëëd åáccëëptåáncëë ôöûùr påártïìåálïìty åáffrôöntïìng ûùnplëëåásåánt why åádd.</w:t>
+        <w:t>Óýùt íïntèërèëstèëd æáccèëptæáncèë õôýùr pæártíïæálíïty æáffrõôntíïng ýùnplèëæásæánt why æádd.</w:t>
       </w:r>
       <w:r>
         <w:rPr>
@@ -264,7 +264,7 @@
           <w:cs w:val="0"/>
           <w:lang w:val="es-ES" w:eastAsia="zh-TW" w:bidi="ar-SA"/>
         </w:rPr>
-        <w:t>Êstêêêêm gãárdêên mêên yêêt shy cööúýrsêê.</w:t>
+        <w:t>Êstêèêèm gâàrdêèn mêèn yêèt shy cõóýûrsêè.</w:t>
       </w:r>
       <w:r>
         <w:rPr>
@@ -338,7 +338,7 @@
           <w:cs w:val="0"/>
           <w:lang w:val="es-ES" w:eastAsia="zh-TW" w:bidi="ar-SA"/>
         </w:rPr>
-        <w:t>Cõõnsýýltëêd ýýp my tõõlëêråäbly sõõmëêtíímëês pëêrpëêtýýåäl õõh.</w:t>
+        <w:t>Cöònsýültééd ýüp my töòléérääbly söòméétíïméés péérpéétýüääl öòh.</w:t>
       </w:r>
       <w:r>
         <w:rPr>
@@ -412,7 +412,7 @@
           <w:cs w:val="0"/>
           <w:lang w:val="es-ES" w:eastAsia="zh-TW" w:bidi="ar-SA"/>
         </w:rPr>
-        <w:t>Ëxpréèssíìòòn äáccéèptäáncéè íìmprúûdéèncéè päártíìcúûläár häád éèäát úûnsäátíìäábléè.</w:t>
+        <w:t>Ëxprëéssïìõón ááccëéptááncëé ïìmprùùdëéncëé páártïìcùùláár háád ëéáát ùùnsáátïìááblëé.</w:t>
       </w:r>
       <w:r>
         <w:rPr>
@@ -492,7 +492,7 @@
           <w:cs w:val="0"/>
           <w:lang w:val="es-ES" w:eastAsia="zh-TW" w:bidi="ar-SA"/>
         </w:rPr>
-        <w:t>Háäd dèënòötíîng pròöpèërly jòöíîntûúrèë yòöûú òöccáäsíîòön díîrèëctly ráäíîllèëry.</w:t>
+        <w:t>Háæd dèénóòtïîng próòpèérly jóòïîntüùrèé yóòüù óòccáæsïîóòn dïîrèéctly ráæïîllèéry.</w:t>
       </w:r>
       <w:r>
         <w:rPr>
@@ -566,7 +566,7 @@
           <w:cs w:val="0"/>
           <w:lang w:val="es-ES" w:eastAsia="zh-TW" w:bidi="ar-SA"/>
         </w:rPr>
-        <w:t>În sãáíïd tóô óôf póôóôr fûûll béé póôst fãácéé snûûg.</w:t>
+        <w:t>Ïn säåíîd töõ öõf pöõöõr fúúll bèè pöõst fäåcèè snúúg.</w:t>
       </w:r>
       <w:r>
         <w:rPr>
@@ -640,7 +640,7 @@
           <w:cs w:val="0"/>
           <w:lang w:val="es-ES" w:eastAsia="zh-TW" w:bidi="ar-SA"/>
         </w:rPr>
-        <w:t>Ïntrôödùücêëd îímprùüdêëncêë sêëêë säáy ùünplêëäásîíng dêëvôönshîírêë äáccêëptäáncêë sôön.</w:t>
+        <w:t>Ïntróôdûücèëd ììmprûüdèëncèë sèëèë sàây ûünplèëàâsììng dèëvóônshììrèë àâccèëptàâncèë sóôn.</w:t>
       </w:r>
       <w:r>
         <w:rPr>
@@ -714,7 +714,7 @@
           <w:cs w:val="0"/>
           <w:lang w:val="es-ES" w:eastAsia="zh-TW" w:bidi="ar-SA"/>
         </w:rPr>
-        <w:t>Èxèêtèêr lóöngèêr wïïsdóöm gàãy nóör dèêsïïgn àãgèê.</w:t>
+        <w:t>Éxèétèér lòóngèér wîìsdòóm gããy nòór dèésîìgn ããgèé.</w:t>
       </w:r>
       <w:r>
         <w:rPr>
@@ -788,7 +788,7 @@
           <w:cs w:val="0"/>
           <w:lang w:val="es-ES" w:eastAsia="zh-TW" w:bidi="ar-SA"/>
         </w:rPr>
-        <w:t>Ám wèêãâthèêr tõõ èêntèêrèêd nõõrlãând nõõ ïïn shõõwïïng sèêrvïïcèê.</w:t>
+        <w:t>Äm wëèãàthëèr töö ëèntëèrëèd nöörlãànd nöö ïìn shööwïìng sëèrvïìcëè.</w:t>
       </w:r>
       <w:r>
         <w:rPr>
@@ -862,7 +862,7 @@
           <w:cs w:val="0"/>
           <w:lang w:val="es-ES" w:eastAsia="zh-TW" w:bidi="ar-SA"/>
         </w:rPr>
-        <w:t>Nôôr rêépêéáåtêéd spêéáåkîîng shy áåppêétîîtêé.</w:t>
+        <w:t>Nòòr rëêpëêââtëêd spëêââkìïng shy ââppëêtìïtëê.</w:t>
       </w:r>
       <w:r>
         <w:rPr>
@@ -936,7 +936,7 @@
           <w:cs w:val="0"/>
           <w:lang w:val="es-ES" w:eastAsia="zh-TW" w:bidi="ar-SA"/>
         </w:rPr>
-        <w:t>Èxcíîtééd íît hæâstíîly æân pæâstûýréé íît óôbséérvéé.</w:t>
+        <w:t>Èxcïítêëd ïít häæstïíly äæn päæstüürêë ïít õôbsêërvêë.</w:t>
       </w:r>
       <w:r>
         <w:rPr>
@@ -1010,7 +1010,7 @@
           <w:cs w:val="0"/>
           <w:lang w:val="es-ES" w:eastAsia="zh-TW" w:bidi="ar-SA"/>
         </w:rPr>
-        <w:t>Snüûg hâànd hõõw dâàrëè hëèrëè tõõõõ.</w:t>
+        <w:t>Snúûg hàãnd hòõw dàãrêë hêërêë tòõòõ.</w:t>
       </w:r>
       <w:bookmarkStart w:id="0" w:name="_GoBack"/>
       <w:bookmarkEnd w:id="0"/>
